--- a/Notes.docx
+++ b/Notes.docx
@@ -10,30 +10,29 @@
     <w:p/>
     <w:p>
       <w:r>
+        <w:t xml:space="preserve">Print </w:t>
+      </w:r>
+      <w:r>
         <w:t>Exercises</w:t>
       </w:r>
     </w:p>
     <w:p/>
     <w:p>
       <w:r>
-        <w:t>List of names to tick off</w:t>
-      </w:r>
-    </w:p>
-    <w:p/>
-    <w:p>
-      <w:r>
-        <w:t>Introduction Slides</w:t>
-      </w:r>
-    </w:p>
-    <w:p/>
-    <w:p>
+        <w:t xml:space="preserve">Print </w:t>
+      </w:r>
       <w:bookmarkStart w:id="0" w:name="_GoBack"/>
       <w:bookmarkEnd w:id="0"/>
       <w:r>
-        <w:t>Swagger Docs</w:t>
+        <w:t>List of names to tick off</w:t>
       </w:r>
     </w:p>
     <w:p/>
+    <w:p>
+      <w:r>
+        <w:t>Introduction Slides</w:t>
+      </w:r>
+    </w:p>
     <w:p>
       <w:pPr>
         <w:pBdr>
@@ -41,30 +40,28 @@
         </w:pBdr>
       </w:pPr>
     </w:p>
+    <w:p>
+      <w:pPr>
+        <w:pBdr>
+          <w:bottom w:val="single" w:sz="6" w:space="1" w:color="auto"/>
+        </w:pBdr>
+      </w:pPr>
+    </w:p>
     <w:p/>
     <w:p>
-      <w:proofErr w:type="spellStart"/>
       <w:r>
         <w:t>Yorkdojosharetrading</w:t>
       </w:r>
-      <w:proofErr w:type="spellEnd"/>
-    </w:p>
-    <w:p>
-      <w:proofErr w:type="spellStart"/>
-      <w:proofErr w:type="gramStart"/>
+    </w:p>
+    <w:p>
       <w:r>
         <w:t>Yorkdojo</w:t>
       </w:r>
-      <w:proofErr w:type="spellEnd"/>
       <w:r>
         <w:t xml:space="preserve">  </w:t>
       </w:r>
       <w:r>
-        <w:t>$</w:t>
-      </w:r>
-      <w:proofErr w:type="gramEnd"/>
-      <w:r>
-        <w:t>!£!”adasda131</w:t>
+        <w:t>$!£!”adasda131</w:t>
       </w:r>
     </w:p>
     <w:p>
@@ -111,39 +108,7 @@
     <w:p/>
     <w:p>
       <w:r>
-        <w:t>Server=</w:t>
-      </w:r>
-      <w:proofErr w:type="gramStart"/>
-      <w:r>
-        <w:t>tcp:yorkdojosharetrading.database.windows.net</w:t>
-      </w:r>
-      <w:proofErr w:type="gramEnd"/>
-      <w:r>
-        <w:t xml:space="preserve">,1433;Initial </w:t>
-      </w:r>
-      <w:proofErr w:type="spellStart"/>
-      <w:r>
-        <w:t>Catalog</w:t>
-      </w:r>
-      <w:proofErr w:type="spellEnd"/>
-      <w:r>
-        <w:t>=</w:t>
-      </w:r>
-      <w:proofErr w:type="spellStart"/>
-      <w:r>
-        <w:t>ShareTradingLive;Persist</w:t>
-      </w:r>
-      <w:proofErr w:type="spellEnd"/>
-      <w:r>
-        <w:t xml:space="preserve"> Security Info=</w:t>
-      </w:r>
-      <w:proofErr w:type="spellStart"/>
-      <w:r>
-        <w:t>False;User</w:t>
-      </w:r>
-      <w:proofErr w:type="spellEnd"/>
-      <w:r>
-        <w:t xml:space="preserve"> ID={your_username};Password={your_password};MultipleActiveResultSets=False;Encrypt=True;TrustServerCertificate=False;Connection Timeout=30;</w:t>
+        <w:t>Server=tcp:yorkdojosharetrading.database.windows.net,1433;Initial Catalog=ShareTradingLive;Persist Security Info=False;User ID={your_username};Password={your_password};MultipleActiveResultSets=False;Encrypt=True;TrustServerCertificate=False;Connection Timeout=30;</w:t>
       </w:r>
     </w:p>
     <w:sectPr>
